--- a/02-Planning-and-Control/Proposal/Planning-Documents/Version-History/v2.0-Post-Feedback/21. Quality Assurance Plan v2.docx
+++ b/02-Planning-and-Control/Proposal/Planning-Documents/Version-History/v2.0-Post-Feedback/21. Quality Assurance Plan v2.docx
@@ -2,6 +2,97 @@
 <file path=word/document2.xml><?xml version="1.0" encoding="utf-8"?>
 <w:document xmlns:wpc="http://schemas.microsoft.com/office/word/2010/wordprocessingCanvas" xmlns:mc="http://schemas.openxmlformats.org/markup-compatibility/2006" xmlns:o="urn:schemas-microsoft-com:office:office" xmlns:r="http://schemas.openxmlformats.org/officeDocument/2006/relationships" xmlns:m="http://schemas.openxmlformats.org/officeDocument/2006/math" xmlns:v="urn:schemas-microsoft-com:vml" xmlns:wp14="http://schemas.microsoft.com/office/word/2010/wordprocessingDrawing" xmlns:wp="http://schemas.openxmlformats.org/drawingml/2006/wordprocessingDrawing" xmlns:w10="urn:schemas-microsoft-com:office:word" xmlns:w="http://schemas.openxmlformats.org/wordprocessingml/2006/main" xmlns:w14="http://schemas.microsoft.com/office/word/2010/wordml" xmlns:w15="http://schemas.microsoft.com/office/word/2012/wordml" xmlns:wpg="http://schemas.microsoft.com/office/word/2010/wordprocessingGroup" xmlns:wpi="http://schemas.microsoft.com/office/word/2010/wordprocessingInk" xmlns:wne="http://schemas.microsoft.com/office/word/2006/wordml" xmlns:wps="http://schemas.microsoft.com/office/word/2010/wordprocessingShape" xmlns:w16se="http://schemas.microsoft.com/office/word/2015/wordml/symex" xmlns:w16cid="http://schemas.microsoft.com/office/word/2016/wordml/cid" xmlns:w16="http://schemas.microsoft.com/office/word/2018/wordml" xmlns:w16cex="http://schemas.microsoft.com/office/word/2018/wordml/cex" xmlns:w16sdtdh="http://schemas.microsoft.com/office/word/2020/wordml/sdtdatahash" xmlns:w16sdtfl="http://schemas.microsoft.com/office/word/2024/wordml/sdtformatlock" mc:Ignorable="w14 w15 wp14 w16se w16cid w16 w16cex w16sdtdh w16sdtfl">
   <w:body>
+    <w:p>
+      <w:pPr>
+        <w:spacing w:after="160" w:line="278" w:lineRule="auto"/>
+        <w:jc w:val="center"/>
+        <w:rPr>
+          <w:rFonts w:ascii="Times New Roman" w:hAnsi="Times New Roman" w:eastAsia="Times New Roman" w:cs="Times New Roman"/>
+          <w:b w:val="0"/>
+          <w:bCs w:val="0"/>
+          <w:i w:val="0"/>
+          <w:iCs w:val="0"/>
+          <w:caps w:val="0"/>
+          <w:smallCaps w:val="0"/>
+          <w:noProof w:val="0"/>
+          <w:color w:val="000000" w:themeColor="text1" w:themeTint="FF" w:themeShade="FF"/>
+          <w:sz w:val="22"/>
+          <w:szCs w:val="22"/>
+          <w:lang w:val="en-NZ"/>
+        </w:rPr>
+      </w:pPr>
+      <w:r>
+        <w:rPr>
+          <w:rFonts w:ascii="Times New Roman" w:hAnsi="Times New Roman" w:eastAsia="Times New Roman" w:cs="Times New Roman"/>
+          <w:b w:val="1"/>
+          <w:bCs w:val="1"/>
+          <w:i w:val="0"/>
+          <w:iCs w:val="0"/>
+          <w:caps w:val="0"/>
+          <w:smallCaps w:val="0"/>
+          <w:noProof w:val="0"/>
+          <w:color w:val="000000" w:themeColor="text1" w:themeTint="FF" w:themeShade="FF"/>
+          <w:sz w:val="22"/>
+          <w:szCs w:val="22"/>
+          <w:lang w:val="en-NZ"/>
+        </w:rPr>
+        <w:t>Quality Assurance Plan</w:t>
+      </w:r>
+      <w:r>
+        <w:rPr>
+          <w:rFonts w:ascii="Times New Roman" w:hAnsi="Times New Roman" w:eastAsia="Times New Roman" w:cs="Times New Roman"/>
+          <w:b w:val="1"/>
+          <w:bCs w:val="1"/>
+          <w:i w:val="0"/>
+          <w:iCs w:val="0"/>
+          <w:caps w:val="0"/>
+          <w:smallCaps w:val="0"/>
+          <w:noProof w:val="0"/>
+          <w:color w:val="000000" w:themeColor="text1" w:themeTint="FF" w:themeShade="FF"/>
+          <w:sz w:val="22"/>
+          <w:szCs w:val="22"/>
+          <w:lang w:val="en-NZ"/>
+        </w:rPr>
+        <w:t xml:space="preserve"> v2</w:t>
+      </w:r>
+    </w:p>
+    <w:p>
+      <w:pPr>
+        <w:spacing w:after="160" w:line="278" w:lineRule="auto"/>
+        <w:jc w:val="center"/>
+        <w:rPr>
+          <w:rFonts w:ascii="Times New Roman" w:hAnsi="Times New Roman" w:eastAsia="Times New Roman" w:cs="Times New Roman"/>
+          <w:b w:val="0"/>
+          <w:bCs w:val="0"/>
+          <w:i w:val="0"/>
+          <w:iCs w:val="0"/>
+          <w:caps w:val="0"/>
+          <w:smallCaps w:val="0"/>
+          <w:noProof w:val="0"/>
+          <w:color w:val="000000" w:themeColor="text1" w:themeTint="FF" w:themeShade="FF"/>
+          <w:sz w:val="22"/>
+          <w:szCs w:val="22"/>
+          <w:lang w:val="en-US"/>
+        </w:rPr>
+      </w:pPr>
+      <w:r>
+        <w:rPr>
+          <w:rFonts w:ascii="Times New Roman" w:hAnsi="Times New Roman" w:eastAsia="Times New Roman" w:cs="Times New Roman"/>
+          <w:b w:val="1"/>
+          <w:bCs w:val="1"/>
+          <w:i w:val="0"/>
+          <w:iCs w:val="0"/>
+          <w:caps w:val="0"/>
+          <w:smallCaps w:val="0"/>
+          <w:noProof w:val="0"/>
+          <w:color w:val="000000" w:themeColor="text1" w:themeTint="FF" w:themeShade="FF"/>
+          <w:sz w:val="22"/>
+          <w:szCs w:val="22"/>
+          <w:lang w:val="en-NZ"/>
+        </w:rPr>
+        <w:t xml:space="preserve">Prepared By Larissa </w:t>
+      </w:r>
+    </w:p>
     <w:p xmlns:wp14="http://schemas.microsoft.com/office/word/2010/wordml" wp14:paraId="371FE1C2" wp14:textId="5A2EEE30">
       <w:pPr>
         <w:pStyle w:val="Heading2"/>
@@ -41,6 +132,361 @@
         </w:rPr>
         <w:t>Appendix T – Quality Assurance Plan</w:t>
       </w:r>
+    </w:p>
+    <w:p>
+      <w:pPr>
+        <w:pStyle w:val="Heading1"/>
+        <w:keepNext w:val="1"/>
+        <w:keepLines w:val="1"/>
+        <w:spacing w:before="240" w:after="0" w:line="278" w:lineRule="auto"/>
+        <w:jc w:val="center"/>
+        <w:rPr>
+          <w:rFonts w:ascii="Times New Roman" w:hAnsi="Times New Roman" w:eastAsia="Times New Roman" w:cs="Times New Roman"/>
+          <w:b w:val="1"/>
+          <w:bCs w:val="1"/>
+          <w:i w:val="0"/>
+          <w:iCs w:val="0"/>
+          <w:caps w:val="0"/>
+          <w:smallCaps w:val="0"/>
+          <w:noProof w:val="0"/>
+          <w:color w:val="0F4761" w:themeColor="accent1" w:themeTint="FF" w:themeShade="BF"/>
+          <w:sz w:val="36"/>
+          <w:szCs w:val="36"/>
+          <w:lang w:val="en-NZ"/>
+        </w:rPr>
+      </w:pPr>
+      <w:r>
+        <w:rPr>
+          <w:rFonts w:ascii="Times New Roman" w:hAnsi="Times New Roman" w:eastAsia="Times New Roman" w:cs="Times New Roman"/>
+          <w:b w:val="1"/>
+          <w:bCs w:val="1"/>
+          <w:i w:val="0"/>
+          <w:iCs w:val="0"/>
+          <w:caps w:val="0"/>
+          <w:smallCaps w:val="0"/>
+          <w:noProof w:val="0"/>
+          <w:color w:val="0F4761" w:themeColor="accent1" w:themeTint="FF" w:themeShade="BF"/>
+          <w:sz w:val="36"/>
+          <w:szCs w:val="36"/>
+          <w:lang w:val="en-NZ"/>
+        </w:rPr>
+        <w:t>Version Control</w:t>
+      </w:r>
+    </w:p>
+    <w:tbl>
+      <w:tblPr>
+        <w:tblStyle w:val="TableGrid"/>
+        <w:tblW w:w="0" w:type="auto"/>
+        <w:tblLayout w:type="fixed"/>
+        <w:tblLook w:val="06A0" w:firstRow="1" w:lastRow="0" w:firstColumn="1" w:lastColumn="0" w:noHBand="1" w:noVBand="1"/>
+      </w:tblPr>
+      <w:tblGrid>
+        <w:gridCol w:w="1305"/>
+        <w:gridCol w:w="1365"/>
+        <w:gridCol w:w="1455"/>
+        <w:gridCol w:w="4890"/>
+      </w:tblGrid>
+      <w:tr>
+        <w:trPr>
+          <w:trHeight w:val="300"/>
+        </w:trPr>
+        <w:tc>
+          <w:tcPr>
+            <w:tcW w:w="1305" w:type="dxa"/>
+            <w:tcMar/>
+          </w:tcPr>
+          <w:p>
+            <w:pPr>
+              <w:pStyle w:val="Normal"/>
+              <w:rPr>
+                <w:noProof w:val="0"/>
+                <w:lang w:val="en-NZ"/>
+              </w:rPr>
+            </w:pPr>
+            <w:r>
+              <w:rPr>
+                <w:noProof w:val="0"/>
+                <w:lang w:val="en-NZ"/>
+              </w:rPr>
+              <w:t>Date</w:t>
+            </w:r>
+          </w:p>
+        </w:tc>
+        <w:tc>
+          <w:tcPr>
+            <w:tcW w:w="1365" w:type="dxa"/>
+            <w:tcMar/>
+          </w:tcPr>
+          <w:p>
+            <w:pPr>
+              <w:pStyle w:val="Normal"/>
+              <w:rPr>
+                <w:noProof w:val="0"/>
+                <w:lang w:val="en-NZ"/>
+              </w:rPr>
+            </w:pPr>
+            <w:r>
+              <w:rPr>
+                <w:noProof w:val="0"/>
+                <w:lang w:val="en-NZ"/>
+              </w:rPr>
+              <w:t>Version</w:t>
+            </w:r>
+          </w:p>
+        </w:tc>
+        <w:tc>
+          <w:tcPr>
+            <w:tcW w:w="1455" w:type="dxa"/>
+            <w:tcMar/>
+          </w:tcPr>
+          <w:p>
+            <w:pPr>
+              <w:pStyle w:val="Normal"/>
+              <w:rPr>
+                <w:noProof w:val="0"/>
+                <w:lang w:val="en-NZ"/>
+              </w:rPr>
+            </w:pPr>
+            <w:r>
+              <w:rPr>
+                <w:noProof w:val="0"/>
+                <w:lang w:val="en-NZ"/>
+              </w:rPr>
+              <w:t>Author</w:t>
+            </w:r>
+          </w:p>
+        </w:tc>
+        <w:tc>
+          <w:tcPr>
+            <w:tcW w:w="4890" w:type="dxa"/>
+            <w:tcMar/>
+          </w:tcPr>
+          <w:p>
+            <w:pPr>
+              <w:pStyle w:val="Normal"/>
+              <w:rPr>
+                <w:noProof w:val="0"/>
+                <w:lang w:val="en-NZ"/>
+              </w:rPr>
+            </w:pPr>
+            <w:r>
+              <w:rPr>
+                <w:noProof w:val="0"/>
+                <w:lang w:val="en-NZ"/>
+              </w:rPr>
+              <w:t>Note</w:t>
+            </w:r>
+          </w:p>
+        </w:tc>
+      </w:tr>
+      <w:tr>
+        <w:trPr>
+          <w:trHeight w:val="300"/>
+        </w:trPr>
+        <w:tc>
+          <w:tcPr>
+            <w:tcW w:w="1305" w:type="dxa"/>
+            <w:tcMar/>
+          </w:tcPr>
+          <w:p>
+            <w:pPr>
+              <w:pStyle w:val="Normal"/>
+              <w:rPr>
+                <w:noProof w:val="0"/>
+                <w:lang w:val="en-NZ"/>
+              </w:rPr>
+            </w:pPr>
+          </w:p>
+        </w:tc>
+        <w:tc>
+          <w:tcPr>
+            <w:tcW w:w="1365" w:type="dxa"/>
+            <w:tcMar/>
+          </w:tcPr>
+          <w:p>
+            <w:pPr>
+              <w:pStyle w:val="Normal"/>
+              <w:rPr>
+                <w:noProof w:val="0"/>
+                <w:lang w:val="en-NZ"/>
+              </w:rPr>
+            </w:pPr>
+            <w:r>
+              <w:rPr>
+                <w:noProof w:val="0"/>
+                <w:lang w:val="en-NZ"/>
+              </w:rPr>
+              <w:t xml:space="preserve">1 </w:t>
+            </w:r>
+          </w:p>
+        </w:tc>
+        <w:tc>
+          <w:tcPr>
+            <w:tcW w:w="1455" w:type="dxa"/>
+            <w:tcMar/>
+          </w:tcPr>
+          <w:p>
+            <w:pPr>
+              <w:pStyle w:val="Normal"/>
+              <w:rPr>
+                <w:noProof w:val="0"/>
+                <w:lang w:val="en-NZ"/>
+              </w:rPr>
+            </w:pPr>
+            <w:r>
+              <w:rPr>
+                <w:noProof w:val="0"/>
+                <w:lang w:val="en-NZ"/>
+              </w:rPr>
+              <w:t xml:space="preserve">Larissa </w:t>
+            </w:r>
+          </w:p>
+        </w:tc>
+        <w:tc>
+          <w:tcPr>
+            <w:tcW w:w="4890" w:type="dxa"/>
+            <w:tcMar/>
+          </w:tcPr>
+          <w:p>
+            <w:pPr>
+              <w:pStyle w:val="Normal"/>
+              <w:rPr>
+                <w:noProof w:val="0"/>
+                <w:lang w:val="en-NZ"/>
+              </w:rPr>
+            </w:pPr>
+            <w:r>
+              <w:rPr>
+                <w:noProof w:val="0"/>
+                <w:lang w:val="en-NZ"/>
+              </w:rPr>
+              <w:t xml:space="preserve">Initial QA plan </w:t>
+            </w:r>
+            <w:r>
+              <w:rPr>
+                <w:noProof w:val="0"/>
+                <w:lang w:val="en-NZ"/>
+              </w:rPr>
+              <w:t>established</w:t>
+            </w:r>
+            <w:r>
+              <w:rPr>
+                <w:noProof w:val="0"/>
+                <w:lang w:val="en-NZ"/>
+              </w:rPr>
+              <w:t>. Phases, specifics, tools, environment, metrics, QC, checklists, review points, and quality attributes are added.</w:t>
+            </w:r>
+          </w:p>
+        </w:tc>
+      </w:tr>
+      <w:tr>
+        <w:trPr>
+          <w:trHeight w:val="300"/>
+        </w:trPr>
+        <w:tc>
+          <w:tcPr>
+            <w:tcW w:w="1305" w:type="dxa"/>
+            <w:tcMar/>
+          </w:tcPr>
+          <w:p>
+            <w:pPr>
+              <w:pStyle w:val="Normal"/>
+              <w:rPr>
+                <w:noProof w:val="0"/>
+                <w:lang w:val="en-NZ"/>
+              </w:rPr>
+            </w:pPr>
+          </w:p>
+        </w:tc>
+        <w:tc>
+          <w:tcPr>
+            <w:tcW w:w="1365" w:type="dxa"/>
+            <w:tcMar/>
+          </w:tcPr>
+          <w:p>
+            <w:pPr>
+              <w:pStyle w:val="Normal"/>
+              <w:rPr>
+                <w:noProof w:val="0"/>
+                <w:lang w:val="en-NZ"/>
+              </w:rPr>
+            </w:pPr>
+            <w:r>
+              <w:rPr>
+                <w:noProof w:val="0"/>
+                <w:lang w:val="en-NZ"/>
+              </w:rPr>
+              <w:t>2</w:t>
+            </w:r>
+          </w:p>
+        </w:tc>
+        <w:tc>
+          <w:tcPr>
+            <w:tcW w:w="1455" w:type="dxa"/>
+            <w:tcMar/>
+          </w:tcPr>
+          <w:p>
+            <w:pPr>
+              <w:pStyle w:val="Normal"/>
+              <w:rPr>
+                <w:noProof w:val="0"/>
+                <w:lang w:val="en-NZ"/>
+              </w:rPr>
+            </w:pPr>
+            <w:r>
+              <w:rPr>
+                <w:noProof w:val="0"/>
+                <w:lang w:val="en-NZ"/>
+              </w:rPr>
+              <w:t>Larissa</w:t>
+            </w:r>
+          </w:p>
+        </w:tc>
+        <w:tc>
+          <w:tcPr>
+            <w:tcW w:w="4890" w:type="dxa"/>
+            <w:tcMar/>
+          </w:tcPr>
+          <w:p>
+            <w:pPr>
+              <w:pStyle w:val="Normal"/>
+              <w:rPr>
+                <w:noProof w:val="0"/>
+                <w:lang w:val="en-NZ"/>
+              </w:rPr>
+            </w:pPr>
+            <w:r>
+              <w:rPr>
+                <w:noProof w:val="0"/>
+                <w:lang w:val="en-NZ"/>
+              </w:rPr>
+              <w:t>Added introduction paragraph to detail alignment with STLC, edited phase terminology from Evalutation Test</w:t>
+            </w:r>
+            <w:r>
+              <w:rPr>
+                <w:noProof w:val="0"/>
+                <w:lang w:val="en-NZ"/>
+              </w:rPr>
+              <w:t>, narrowed to D-ITG only, removed unnecessary checklists and templates, removed explicit scenario matrix,</w:t>
+            </w:r>
+            <w:r>
+              <w:rPr>
+                <w:noProof w:val="0"/>
+                <w:lang w:val="en-NZ"/>
+              </w:rPr>
+              <w:t xml:space="preserve"> added checkpoints.</w:t>
+            </w:r>
+          </w:p>
+        </w:tc>
+      </w:tr>
+    </w:tbl>
+    <w:p>
+      <w:pPr>
+        <w:pStyle w:val="Normal"/>
+        <w:suppressLineNumbers w:val="0"/>
+        <w:spacing w:before="0" w:beforeAutospacing="off" w:after="160" w:afterAutospacing="off" w:line="279" w:lineRule="auto"/>
+        <w:ind/>
+      </w:pPr>
     </w:p>
     <w:p xmlns:wp14="http://schemas.microsoft.com/office/word/2010/wordml" wp14:paraId="327BF8A6" wp14:textId="462D441D">
       <w:pPr>
